--- a/dist/clbinfo/clbnhiepanhtdn/gioiThieu.docx
+++ b/dist/clbinfo/clbnhiepanhtdn/gioiThieu.docx
@@ -1,143 +1,131 @@
 
 <file path=word/document.xml><?xml version="1.0" encoding="utf-8"?>
-<w:document xmlns:mc="http://schemas.openxmlformats.org/markup-compatibility/2006" xmlns:o="urn:schemas-microsoft-com:office:office" xmlns:r="http://schemas.openxmlformats.org/officeDocument/2006/relationships" xmlns:m="http://schemas.openxmlformats.org/officeDocument/2006/math" xmlns:v="urn:schemas-microsoft-com:vml" xmlns:wp="http://schemas.openxmlformats.org/drawingml/2006/wordprocessingDrawing" xmlns:w10="urn:schemas-microsoft-com:office:word" xmlns:w="http://schemas.openxmlformats.org/wordprocessingml/2006/main" xmlns:wne="http://schemas.microsoft.com/office/word/2006/wordml" xmlns:sl="http://schemas.openxmlformats.org/schemaLibrary/2006/main" xmlns:a="http://schemas.openxmlformats.org/drawingml/2006/main" xmlns:pic="http://schemas.openxmlformats.org/drawingml/2006/picture" xmlns:c="http://schemas.openxmlformats.org/drawingml/2006/chart" xmlns:lc="http://schemas.openxmlformats.org/drawingml/2006/lockedCanvas" xmlns:dgm="http://schemas.openxmlformats.org/drawingml/2006/diagram" xmlns:wps="http://schemas.microsoft.com/office/word/2010/wordprocessingShape" xmlns:wpg="http://schemas.microsoft.com/office/word/2010/wordprocessingGroup" xmlns:w14="http://schemas.microsoft.com/office/word/2010/wordml" xmlns:w15="http://schemas.microsoft.com/office/word/2012/wordml">
+<w:document xmlns:wpc="http://schemas.microsoft.com/office/word/2010/wordprocessingCanvas" xmlns:cx="http://schemas.microsoft.com/office/drawing/2014/chartex" xmlns:cx1="http://schemas.microsoft.com/office/drawing/2015/9/8/chartex" xmlns:cx2="http://schemas.microsoft.com/office/drawing/2015/10/21/chartex" xmlns:cx3="http://schemas.microsoft.com/office/drawing/2016/5/9/chartex" xmlns:cx4="http://schemas.microsoft.com/office/drawing/2016/5/10/chartex" xmlns:cx5="http://schemas.microsoft.com/office/drawing/2016/5/11/chartex" xmlns:cx6="http://schemas.microsoft.com/office/drawing/2016/5/12/chartex" xmlns:cx7="http://schemas.microsoft.com/office/drawing/2016/5/13/chartex" xmlns:cx8="http://schemas.microsoft.com/office/drawing/2016/5/14/chartex" xmlns:mc="http://schemas.openxmlformats.org/markup-compatibility/2006" xmlns:aink="http://schemas.microsoft.com/office/drawing/2016/ink" xmlns:am3d="http://schemas.microsoft.com/office/drawing/2017/model3d" xmlns:o="urn:schemas-microsoft-com:office:office" xmlns:oel="http://schemas.microsoft.com/office/2019/extlst" xmlns:r="http://schemas.openxmlformats.org/officeDocument/2006/relationships" xmlns:m="http://schemas.openxmlformats.org/officeDocument/2006/math" xmlns:v="urn:schemas-microsoft-com:vml" xmlns:wp14="http://schemas.microsoft.com/office/word/2010/wordprocessingDrawing" xmlns:wp="http://schemas.openxmlformats.org/drawingml/2006/wordprocessingDrawing" xmlns:w10="urn:schemas-microsoft-com:office:word" xmlns:w="http://schemas.openxmlformats.org/wordprocessingml/2006/main" xmlns:w14="http://schemas.microsoft.com/office/word/2010/wordml" xmlns:w15="http://schemas.microsoft.com/office/word/2012/wordml" xmlns:w16cex="http://schemas.microsoft.com/office/word/2018/wordml/cex" xmlns:w16cid="http://schemas.microsoft.com/office/word/2016/wordml/cid" xmlns:w16="http://schemas.microsoft.com/office/word/2018/wordml" xmlns:w16sdtdh="http://schemas.microsoft.com/office/word/2020/wordml/sdtdatahash" xmlns:w16se="http://schemas.microsoft.com/office/word/2015/wordml/symex" xmlns:wpg="http://schemas.microsoft.com/office/word/2010/wordprocessingGroup" xmlns:wpi="http://schemas.microsoft.com/office/word/2010/wordprocessingInk" xmlns:wne="http://schemas.microsoft.com/office/word/2006/wordml" xmlns:wps="http://schemas.microsoft.com/office/word/2010/wordprocessingShape" mc:Ignorable="w14 w15 w16se w16cid w16 w16cex w16sdtdh wp14">
   <w:body>
     <w:p>
       <w:pPr>
-        <w:spacing w:after="200" w:lineRule="auto"/>
-        <w:jc w:val="center"/>
+        <w:spacing w:after="200"/>
+        <w:jc w:val="both"/>
         <w:rPr>
-          <w:rFonts w:ascii="Times New Roman" w:cs="Times New Roman" w:eastAsia="Times New Roman" w:hAnsi="Times New Roman"/>
-          <w:b w:val="1"/>
+          <w:rFonts w:ascii="Montserrat" w:eastAsia="Montserrat" w:hAnsi="Montserrat" w:cs="Montserrat"/>
+        </w:rPr>
+      </w:pPr>
+      <w:r>
+        <w:rPr>
+          <w:rFonts w:ascii="Times New Roman" w:eastAsia="Times New Roman" w:hAnsi="Times New Roman" w:cs="Times New Roman"/>
           <w:sz w:val="24"/>
           <w:szCs w:val="24"/>
         </w:rPr>
-      </w:pPr>
-      <w:r>
-        <w:rPr>
-          <w:rFonts w:ascii="Times New Roman" w:cs="Times New Roman" w:eastAsia="Times New Roman" w:hAnsi="Times New Roman"/>
-          <w:b w:val="1"/>
-          <w:sz w:val="24"/>
-          <w:szCs w:val="24"/>
-          <w:rtl w:val="0"/>
-        </w:rPr>
-        <w:t xml:space="preserve">GIỚI THIỆU CÂU LẠC BỘ</w:t>
-      </w:r>
-      <w:r>
-        <w:rPr>
-          <w:rtl w:val="0"/>
-        </w:rPr>
-      </w:r>
-    </w:p>
-    <w:p>
-      <w:pPr>
-        <w:numPr>
-          <w:ilvl w:val="0"/>
-          <w:numId w:val="1"/>
-        </w:numPr>
-        <w:spacing w:after="200" w:lineRule="auto"/>
-        <w:ind w:left="720" w:hanging="360"/>
-        <w:jc w:val="both"/>
-        <w:rPr>
-          <w:rFonts w:ascii="Times New Roman" w:cs="Times New Roman" w:eastAsia="Times New Roman" w:hAnsi="Times New Roman"/>
-          <w:b w:val="1"/>
-          <w:sz w:val="24"/>
-          <w:szCs w:val="24"/>
-        </w:rPr>
-      </w:pPr>
-      <w:r>
-        <w:rPr>
-          <w:rFonts w:ascii="Times New Roman" w:cs="Times New Roman" w:eastAsia="Times New Roman" w:hAnsi="Times New Roman"/>
-          <w:b w:val="1"/>
-          <w:sz w:val="24"/>
-          <w:szCs w:val="24"/>
-          <w:rtl w:val="0"/>
-        </w:rPr>
-        <w:t xml:space="preserve">Ý nghĩa, định hướng hoạt động của CLB</w:t>
-      </w:r>
-    </w:p>
-    <w:p>
-      <w:pPr>
-        <w:spacing w:after="200" w:lineRule="auto"/>
-        <w:jc w:val="both"/>
-        <w:rPr>
-          <w:rFonts w:ascii="Montserrat" w:cs="Montserrat" w:eastAsia="Montserrat" w:hAnsi="Montserrat"/>
-        </w:rPr>
-      </w:pPr>
-      <w:r>
-        <w:rPr>
-          <w:rFonts w:ascii="Times New Roman" w:cs="Times New Roman" w:eastAsia="Times New Roman" w:hAnsi="Times New Roman"/>
-          <w:sz w:val="24"/>
-          <w:szCs w:val="24"/>
-          <w:rtl w:val="0"/>
-        </w:rPr>
-        <w:t xml:space="preserve">Câu lạc bộ Nhiếp Ảnh - </w:t>
-      </w:r>
-      <w:r>
-        <w:rPr>
-          <w:rFonts w:ascii="Times New Roman" w:cs="Times New Roman" w:eastAsia="Times New Roman" w:hAnsi="Times New Roman"/>
-          <w:sz w:val="24"/>
-          <w:szCs w:val="24"/>
-          <w:rtl w:val="0"/>
-        </w:rPr>
-        <w:t xml:space="preserve">Specture</w:t>
-      </w:r>
-      <w:r>
-        <w:rPr>
-          <w:rFonts w:ascii="Times New Roman" w:cs="Times New Roman" w:eastAsia="Times New Roman" w:hAnsi="Times New Roman"/>
-          <w:sz w:val="24"/>
-          <w:szCs w:val="24"/>
-          <w:rtl w:val="0"/>
-        </w:rPr>
-        <w:t xml:space="preserve"> Trường THPT chuyên Trần Đại Nghĩa được thành lập ngày 19/08/2013, với mục đích xây dựng sân chơi học thuật cho các bạn thành viên là học sinh. Đây là nơi để các bạn chia sẻ kinh nghiệm và xây dựng một cộng đồng lành mạnh mà thành viên có cơ hội giao lưu, thỏa mãn niềm đam mê về nhiếp ảnh và đặc biệt là trở thành một trong những “cánh tay đắc lực” về cả mặt hình ảnh lẫn video của Trần Chuyên, đồng thời tham gia tổ chức những sự kiện lớn tạo ra ảnh hưởng cộng đồng và lan truyền được những thông điệp hiện đại trong xã hội qua góc nhìn nghệ thuật. </w:t>
-      </w:r>
-      <w:r>
-        <w:rPr>
-          <w:rtl w:val="0"/>
-        </w:rPr>
+        <w:t xml:space="preserve">Câu lạc bộ Nhiếp Ảnh - Specture Trường THPT chuyên Trần Đại Nghĩa được thành lập ngày 19/08/2013, với mục đích xây dựng sân chơi học thuật cho các bạn thành viên là học sinh. Đây là nơi để các bạn chia sẻ kinh nghiệm và xây dựng một cộng đồng lành mạnh mà thành viên có cơ hội giao lưu, thỏa mãn niềm đam mê về nhiếp ảnh và đặc biệt là trở thành một trong những “cánh tay đắc lực” về cả mặt hình ảnh lẫn video của Trần Chuyên, đồng thời tham gia tổ chức những sự kiện lớn tạo ra ảnh hưởng cộng đồng và lan truyền được những thông điệp hiện đại trong xã hội qua góc nhìn nghệ thuật. </w:t>
       </w:r>
     </w:p>
     <w:sectPr>
-      <w:headerReference r:id="rId6" w:type="default"/>
-      <w:pgSz w:h="16834" w:w="11909" w:orient="portrait"/>
-      <w:pgMar w:bottom="1440" w:top="1440" w:left="1440" w:right="1440" w:header="720" w:footer="720"/>
+      <w:headerReference w:type="default" r:id="rId7"/>
+      <w:pgSz w:w="11909" w:h="16834"/>
+      <w:pgMar w:top="1440" w:right="1440" w:bottom="1440" w:left="1440" w:header="720" w:footer="720" w:gutter="0"/>
       <w:pgNumType w:start="1"/>
+      <w:cols w:space="720"/>
     </w:sectPr>
   </w:body>
 </w:document>
 </file>
 
+<file path=word/endnotes.xml><?xml version="1.0" encoding="utf-8"?>
+<w:endnotes xmlns:wpc="http://schemas.microsoft.com/office/word/2010/wordprocessingCanvas" xmlns:cx="http://schemas.microsoft.com/office/drawing/2014/chartex" xmlns:cx1="http://schemas.microsoft.com/office/drawing/2015/9/8/chartex" xmlns:cx2="http://schemas.microsoft.com/office/drawing/2015/10/21/chartex" xmlns:cx3="http://schemas.microsoft.com/office/drawing/2016/5/9/chartex" xmlns:cx4="http://schemas.microsoft.com/office/drawing/2016/5/10/chartex" xmlns:cx5="http://schemas.microsoft.com/office/drawing/2016/5/11/chartex" xmlns:cx6="http://schemas.microsoft.com/office/drawing/2016/5/12/chartex" xmlns:cx7="http://schemas.microsoft.com/office/drawing/2016/5/13/chartex" xmlns:cx8="http://schemas.microsoft.com/office/drawing/2016/5/14/chartex" xmlns:mc="http://schemas.openxmlformats.org/markup-compatibility/2006" xmlns:aink="http://schemas.microsoft.com/office/drawing/2016/ink" xmlns:am3d="http://schemas.microsoft.com/office/drawing/2017/model3d" xmlns:o="urn:schemas-microsoft-com:office:office" xmlns:oel="http://schemas.microsoft.com/office/2019/extlst" xmlns:r="http://schemas.openxmlformats.org/officeDocument/2006/relationships" xmlns:m="http://schemas.openxmlformats.org/officeDocument/2006/math" xmlns:v="urn:schemas-microsoft-com:vml" xmlns:wp14="http://schemas.microsoft.com/office/word/2010/wordprocessingDrawing" xmlns:wp="http://schemas.openxmlformats.org/drawingml/2006/wordprocessingDrawing" xmlns:w10="urn:schemas-microsoft-com:office:word" xmlns:w="http://schemas.openxmlformats.org/wordprocessingml/2006/main" xmlns:w14="http://schemas.microsoft.com/office/word/2010/wordml" xmlns:w15="http://schemas.microsoft.com/office/word/2012/wordml" xmlns:w16cex="http://schemas.microsoft.com/office/word/2018/wordml/cex" xmlns:w16cid="http://schemas.microsoft.com/office/word/2016/wordml/cid" xmlns:w16="http://schemas.microsoft.com/office/word/2018/wordml" xmlns:w16sdtdh="http://schemas.microsoft.com/office/word/2020/wordml/sdtdatahash" xmlns:w16se="http://schemas.microsoft.com/office/word/2015/wordml/symex" xmlns:wpg="http://schemas.microsoft.com/office/word/2010/wordprocessingGroup" xmlns:wpi="http://schemas.microsoft.com/office/word/2010/wordprocessingInk" xmlns:wne="http://schemas.microsoft.com/office/word/2006/wordml" xmlns:wps="http://schemas.microsoft.com/office/word/2010/wordprocessingShape" mc:Ignorable="w14 w15 w16se w16cid w16 w16cex w16sdtdh wp14">
+  <w:endnote w:type="separator" w:id="-1">
+    <w:p>
+      <w:pPr>
+        <w:spacing w:line="240" w:lineRule="auto"/>
+      </w:pPr>
+      <w:r>
+        <w:separator/>
+      </w:r>
+    </w:p>
+  </w:endnote>
+  <w:endnote w:type="continuationSeparator" w:id="0">
+    <w:p>
+      <w:pPr>
+        <w:spacing w:line="240" w:lineRule="auto"/>
+      </w:pPr>
+      <w:r>
+        <w:continuationSeparator/>
+      </w:r>
+    </w:p>
+  </w:endnote>
+</w:endnotes>
+</file>
+
+<file path=word/footnotes.xml><?xml version="1.0" encoding="utf-8"?>
+<w:footnotes xmlns:wpc="http://schemas.microsoft.com/office/word/2010/wordprocessingCanvas" xmlns:cx="http://schemas.microsoft.com/office/drawing/2014/chartex" xmlns:cx1="http://schemas.microsoft.com/office/drawing/2015/9/8/chartex" xmlns:cx2="http://schemas.microsoft.com/office/drawing/2015/10/21/chartex" xmlns:cx3="http://schemas.microsoft.com/office/drawing/2016/5/9/chartex" xmlns:cx4="http://schemas.microsoft.com/office/drawing/2016/5/10/chartex" xmlns:cx5="http://schemas.microsoft.com/office/drawing/2016/5/11/chartex" xmlns:cx6="http://schemas.microsoft.com/office/drawing/2016/5/12/chartex" xmlns:cx7="http://schemas.microsoft.com/office/drawing/2016/5/13/chartex" xmlns:cx8="http://schemas.microsoft.com/office/drawing/2016/5/14/chartex" xmlns:mc="http://schemas.openxmlformats.org/markup-compatibility/2006" xmlns:aink="http://schemas.microsoft.com/office/drawing/2016/ink" xmlns:am3d="http://schemas.microsoft.com/office/drawing/2017/model3d" xmlns:o="urn:schemas-microsoft-com:office:office" xmlns:oel="http://schemas.microsoft.com/office/2019/extlst" xmlns:r="http://schemas.openxmlformats.org/officeDocument/2006/relationships" xmlns:m="http://schemas.openxmlformats.org/officeDocument/2006/math" xmlns:v="urn:schemas-microsoft-com:vml" xmlns:wp14="http://schemas.microsoft.com/office/word/2010/wordprocessingDrawing" xmlns:wp="http://schemas.openxmlformats.org/drawingml/2006/wordprocessingDrawing" xmlns:w10="urn:schemas-microsoft-com:office:word" xmlns:w="http://schemas.openxmlformats.org/wordprocessingml/2006/main" xmlns:w14="http://schemas.microsoft.com/office/word/2010/wordml" xmlns:w15="http://schemas.microsoft.com/office/word/2012/wordml" xmlns:w16cex="http://schemas.microsoft.com/office/word/2018/wordml/cex" xmlns:w16cid="http://schemas.microsoft.com/office/word/2016/wordml/cid" xmlns:w16="http://schemas.microsoft.com/office/word/2018/wordml" xmlns:w16sdtdh="http://schemas.microsoft.com/office/word/2020/wordml/sdtdatahash" xmlns:w16se="http://schemas.microsoft.com/office/word/2015/wordml/symex" xmlns:wpg="http://schemas.microsoft.com/office/word/2010/wordprocessingGroup" xmlns:wpi="http://schemas.microsoft.com/office/word/2010/wordprocessingInk" xmlns:wne="http://schemas.microsoft.com/office/word/2006/wordml" xmlns:wps="http://schemas.microsoft.com/office/word/2010/wordprocessingShape" mc:Ignorable="w14 w15 w16se w16cid w16 w16cex w16sdtdh wp14">
+  <w:footnote w:type="separator" w:id="-1">
+    <w:p>
+      <w:pPr>
+        <w:spacing w:line="240" w:lineRule="auto"/>
+      </w:pPr>
+      <w:r>
+        <w:separator/>
+      </w:r>
+    </w:p>
+  </w:footnote>
+  <w:footnote w:type="continuationSeparator" w:id="0">
+    <w:p>
+      <w:pPr>
+        <w:spacing w:line="240" w:lineRule="auto"/>
+      </w:pPr>
+      <w:r>
+        <w:continuationSeparator/>
+      </w:r>
+    </w:p>
+  </w:footnote>
+</w:footnotes>
+</file>
+
 <file path=word/header1.xml><?xml version="1.0" encoding="utf-8"?>
-<w:hdr xmlns:mc="http://schemas.openxmlformats.org/markup-compatibility/2006" xmlns:o="urn:schemas-microsoft-com:office:office" xmlns:r="http://schemas.openxmlformats.org/officeDocument/2006/relationships" xmlns:m="http://schemas.openxmlformats.org/officeDocument/2006/math" xmlns:v="urn:schemas-microsoft-com:vml" xmlns:wp="http://schemas.openxmlformats.org/drawingml/2006/wordprocessingDrawing" xmlns:w10="urn:schemas-microsoft-com:office:word" xmlns:w="http://schemas.openxmlformats.org/wordprocessingml/2006/main" xmlns:wne="http://schemas.microsoft.com/office/word/2006/wordml" xmlns:sl="http://schemas.openxmlformats.org/schemaLibrary/2006/main" xmlns:a="http://schemas.openxmlformats.org/drawingml/2006/main" xmlns:pic="http://schemas.openxmlformats.org/drawingml/2006/picture" xmlns:c="http://schemas.openxmlformats.org/drawingml/2006/chart" xmlns:lc="http://schemas.openxmlformats.org/drawingml/2006/lockedCanvas" xmlns:dgm="http://schemas.openxmlformats.org/drawingml/2006/diagram" xmlns:wps="http://schemas.microsoft.com/office/word/2010/wordprocessingShape" xmlns:wpg="http://schemas.microsoft.com/office/word/2010/wordprocessingGroup" xmlns:w14="http://schemas.microsoft.com/office/word/2010/wordml" xmlns:w15="http://schemas.microsoft.com/office/word/2012/wordml">
+<w:hdr xmlns:wpc="http://schemas.microsoft.com/office/word/2010/wordprocessingCanvas" xmlns:cx="http://schemas.microsoft.com/office/drawing/2014/chartex" xmlns:cx1="http://schemas.microsoft.com/office/drawing/2015/9/8/chartex" xmlns:cx2="http://schemas.microsoft.com/office/drawing/2015/10/21/chartex" xmlns:cx3="http://schemas.microsoft.com/office/drawing/2016/5/9/chartex" xmlns:cx4="http://schemas.microsoft.com/office/drawing/2016/5/10/chartex" xmlns:cx5="http://schemas.microsoft.com/office/drawing/2016/5/11/chartex" xmlns:cx6="http://schemas.microsoft.com/office/drawing/2016/5/12/chartex" xmlns:cx7="http://schemas.microsoft.com/office/drawing/2016/5/13/chartex" xmlns:cx8="http://schemas.microsoft.com/office/drawing/2016/5/14/chartex" xmlns:mc="http://schemas.openxmlformats.org/markup-compatibility/2006" xmlns:aink="http://schemas.microsoft.com/office/drawing/2016/ink" xmlns:am3d="http://schemas.microsoft.com/office/drawing/2017/model3d" xmlns:o="urn:schemas-microsoft-com:office:office" xmlns:oel="http://schemas.microsoft.com/office/2019/extlst" xmlns:r="http://schemas.openxmlformats.org/officeDocument/2006/relationships" xmlns:m="http://schemas.openxmlformats.org/officeDocument/2006/math" xmlns:v="urn:schemas-microsoft-com:vml" xmlns:wp14="http://schemas.microsoft.com/office/word/2010/wordprocessingDrawing" xmlns:wp="http://schemas.openxmlformats.org/drawingml/2006/wordprocessingDrawing" xmlns:w10="urn:schemas-microsoft-com:office:word" xmlns:w="http://schemas.openxmlformats.org/wordprocessingml/2006/main" xmlns:w14="http://schemas.microsoft.com/office/word/2010/wordml" xmlns:w15="http://schemas.microsoft.com/office/word/2012/wordml" xmlns:w16cex="http://schemas.microsoft.com/office/word/2018/wordml/cex" xmlns:w16cid="http://schemas.microsoft.com/office/word/2016/wordml/cid" xmlns:w16="http://schemas.microsoft.com/office/word/2018/wordml" xmlns:w16sdtdh="http://schemas.microsoft.com/office/word/2020/wordml/sdtdatahash" xmlns:w16se="http://schemas.microsoft.com/office/word/2015/wordml/symex" xmlns:wpg="http://schemas.microsoft.com/office/word/2010/wordprocessingGroup" xmlns:wpi="http://schemas.microsoft.com/office/word/2010/wordprocessingInk" xmlns:wne="http://schemas.microsoft.com/office/word/2006/wordml" xmlns:wps="http://schemas.microsoft.com/office/word/2010/wordprocessingShape" mc:Ignorable="w14 w15 w16se w16cid w16 w16cex w16sdtdh wp14">
   <w:p>
-    <w:pPr>
-      <w:rPr/>
-    </w:pPr>
     <w:r>
       <w:rPr>
-        <w:rFonts w:ascii="Times New Roman" w:cs="Times New Roman" w:eastAsia="Times New Roman" w:hAnsi="Times New Roman"/>
-        <w:b w:val="1"/>
+        <w:rFonts w:ascii="Times New Roman" w:eastAsia="Times New Roman" w:hAnsi="Times New Roman" w:cs="Times New Roman"/>
+        <w:b/>
         <w:sz w:val="24"/>
         <w:szCs w:val="24"/>
       </w:rPr>
-      <w:pict>
-        <v:shape id="WordPictureWatermark1" style="position:absolute;width:451.27559055118115pt;height:451.27559055118115pt;rotation:0;z-index:-503316481;mso-position-horizontal-relative:margin;mso-position-horizontal:center;mso-position-vertical-relative:margin;mso-position-vertical:center;" alt="" type="#_x0000_t75">
-          <v:imagedata blacklevel="22938f" cropbottom="0f" cropleft="0f" cropright="0f" croptop="0f" gain="19661f" r:id="rId1" o:title="image1.png"/>
+      <w:pict w14:anchorId="25174670">
+        <v:shapetype id="_x0000_t75" coordsize="21600,21600" o:spt="75" o:preferrelative="t" path="m@4@5l@4@11@9@11@9@5xe" filled="f" stroked="f">
+          <v:stroke joinstyle="miter"/>
+          <v:formulas>
+            <v:f eqn="if lineDrawn pixelLineWidth 0"/>
+            <v:f eqn="sum @0 1 0"/>
+            <v:f eqn="sum 0 0 @1"/>
+            <v:f eqn="prod @2 1 2"/>
+            <v:f eqn="prod @3 21600 pixelWidth"/>
+            <v:f eqn="prod @3 21600 pixelHeight"/>
+            <v:f eqn="sum @0 0 1"/>
+            <v:f eqn="prod @6 1 2"/>
+            <v:f eqn="prod @7 21600 pixelWidth"/>
+            <v:f eqn="sum @8 21600 0"/>
+            <v:f eqn="prod @7 21600 pixelHeight"/>
+            <v:f eqn="sum @10 21600 0"/>
+          </v:formulas>
+          <v:path o:extrusionok="f" gradientshapeok="t" o:connecttype="rect"/>
+          <o:lock v:ext="edit" aspectratio="t"/>
+        </v:shapetype>
+        <v:shape id="WordPictureWatermark1" o:spid="_x0000_s1025" type="#_x0000_t75" alt="" style="position:absolute;margin-left:0;margin-top:0;width:451.3pt;height:451.3pt;z-index:-251658752;mso-position-horizontal:center;mso-position-horizontal-relative:margin;mso-position-vertical:center;mso-position-vertical-relative:margin">
+          <v:imagedata r:id="rId1" o:title="image1" gain="19661f" blacklevel="22938f"/>
+          <w10:wrap anchorx="margin" anchory="margin"/>
         </v:shape>
       </w:pict>
-    </w:r>
-    <w:r>
-      <w:rPr>
-        <w:rtl w:val="0"/>
-      </w:rPr>
     </w:r>
   </w:p>
 </w:hdr>
 </file>
 
 <file path=word/numbering.xml><?xml version="1.0" encoding="utf-8"?>
-<w:numbering xmlns:mc="http://schemas.openxmlformats.org/markup-compatibility/2006" xmlns:o="urn:schemas-microsoft-com:office:office" xmlns:r="http://schemas.openxmlformats.org/officeDocument/2006/relationships" xmlns:m="http://schemas.openxmlformats.org/officeDocument/2006/math" xmlns:v="urn:schemas-microsoft-com:vml" xmlns:wp="http://schemas.openxmlformats.org/drawingml/2006/wordprocessingDrawing" xmlns:w10="urn:schemas-microsoft-com:office:word" xmlns:w="http://schemas.openxmlformats.org/wordprocessingml/2006/main" xmlns:wne="http://schemas.microsoft.com/office/word/2006/wordml" xmlns:sl="http://schemas.openxmlformats.org/schemaLibrary/2006/main" xmlns:a="http://schemas.openxmlformats.org/drawingml/2006/main" xmlns:pic="http://schemas.openxmlformats.org/drawingml/2006/picture" xmlns:c="http://schemas.openxmlformats.org/drawingml/2006/chart" xmlns:lc="http://schemas.openxmlformats.org/drawingml/2006/lockedCanvas" xmlns:dgm="http://schemas.openxmlformats.org/drawingml/2006/diagram" xmlns:wps="http://schemas.microsoft.com/office/word/2010/wordprocessingShape" xmlns:wpg="http://schemas.microsoft.com/office/word/2010/wordprocessingGroup" xmlns:w14="http://schemas.microsoft.com/office/word/2010/wordml" xmlns:w15="http://schemas.microsoft.com/office/word/2012/wordml">
-  <w:abstractNum w:abstractNumId="1">
+<w:numbering xmlns:wpc="http://schemas.microsoft.com/office/word/2010/wordprocessingCanvas" xmlns:cx="http://schemas.microsoft.com/office/drawing/2014/chartex" xmlns:cx1="http://schemas.microsoft.com/office/drawing/2015/9/8/chartex" xmlns:cx2="http://schemas.microsoft.com/office/drawing/2015/10/21/chartex" xmlns:cx3="http://schemas.microsoft.com/office/drawing/2016/5/9/chartex" xmlns:cx4="http://schemas.microsoft.com/office/drawing/2016/5/10/chartex" xmlns:cx5="http://schemas.microsoft.com/office/drawing/2016/5/11/chartex" xmlns:cx6="http://schemas.microsoft.com/office/drawing/2016/5/12/chartex" xmlns:cx7="http://schemas.microsoft.com/office/drawing/2016/5/13/chartex" xmlns:cx8="http://schemas.microsoft.com/office/drawing/2016/5/14/chartex" xmlns:mc="http://schemas.openxmlformats.org/markup-compatibility/2006" xmlns:aink="http://schemas.microsoft.com/office/drawing/2016/ink" xmlns:am3d="http://schemas.microsoft.com/office/drawing/2017/model3d" xmlns:o="urn:schemas-microsoft-com:office:office" xmlns:oel="http://schemas.microsoft.com/office/2019/extlst" xmlns:r="http://schemas.openxmlformats.org/officeDocument/2006/relationships" xmlns:m="http://schemas.openxmlformats.org/officeDocument/2006/math" xmlns:v="urn:schemas-microsoft-com:vml" xmlns:wp14="http://schemas.microsoft.com/office/word/2010/wordprocessingDrawing" xmlns:wp="http://schemas.openxmlformats.org/drawingml/2006/wordprocessingDrawing" xmlns:w10="urn:schemas-microsoft-com:office:word" xmlns:w="http://schemas.openxmlformats.org/wordprocessingml/2006/main" xmlns:w14="http://schemas.microsoft.com/office/word/2010/wordml" xmlns:w15="http://schemas.microsoft.com/office/word/2012/wordml" xmlns:w16cex="http://schemas.microsoft.com/office/word/2018/wordml/cex" xmlns:w16cid="http://schemas.microsoft.com/office/word/2016/wordml/cid" xmlns:w16="http://schemas.microsoft.com/office/word/2018/wordml" xmlns:w16sdtdh="http://schemas.microsoft.com/office/word/2020/wordml/sdtdatahash" xmlns:w16se="http://schemas.microsoft.com/office/word/2015/wordml/symex" xmlns:wpg="http://schemas.microsoft.com/office/word/2010/wordprocessingGroup" xmlns:wpi="http://schemas.microsoft.com/office/word/2010/wordprocessingInk" xmlns:wne="http://schemas.microsoft.com/office/word/2006/wordml" xmlns:wps="http://schemas.microsoft.com/office/word/2010/wordprocessingShape" mc:Ignorable="w14 w15 w16se w16cid w16 w16cex w16sdtdh wp14">
+  <w:abstractNum w:abstractNumId="0" w15:restartNumberingAfterBreak="0">
+    <w:nsid w:val="7508154D"/>
+    <w:multiLevelType w:val="multilevel"/>
+    <w:tmpl w:val="99C0ED66"/>
     <w:lvl w:ilvl="0">
       <w:start w:val="1"/>
       <w:numFmt w:val="upperRoman"/>
@@ -247,21 +235,21 @@
       </w:rPr>
     </w:lvl>
   </w:abstractNum>
-  <w:num w:numId="1">
-    <w:abstractNumId w:val="1"/>
+  <w:num w:numId="1" w16cid:durableId="1066032450">
+    <w:abstractNumId w:val="0"/>
   </w:num>
 </w:numbering>
 </file>
 
 <file path=word/styles.xml><?xml version="1.0" encoding="utf-8"?>
-<w:styles xmlns:mc="http://schemas.openxmlformats.org/markup-compatibility/2006" xmlns:o="urn:schemas-microsoft-com:office:office" xmlns:r="http://schemas.openxmlformats.org/officeDocument/2006/relationships" xmlns:m="http://schemas.openxmlformats.org/officeDocument/2006/math" xmlns:v="urn:schemas-microsoft-com:vml" xmlns:wp="http://schemas.openxmlformats.org/drawingml/2006/wordprocessingDrawing" xmlns:w10="urn:schemas-microsoft-com:office:word" xmlns:w="http://schemas.openxmlformats.org/wordprocessingml/2006/main" xmlns:wne="http://schemas.microsoft.com/office/word/2006/wordml" xmlns:sl="http://schemas.openxmlformats.org/schemaLibrary/2006/main" xmlns:a="http://schemas.openxmlformats.org/drawingml/2006/main" xmlns:pic="http://schemas.openxmlformats.org/drawingml/2006/picture" xmlns:c="http://schemas.openxmlformats.org/drawingml/2006/chart" xmlns:lc="http://schemas.openxmlformats.org/drawingml/2006/lockedCanvas" xmlns:dgm="http://schemas.openxmlformats.org/drawingml/2006/diagram" xmlns:wps="http://schemas.microsoft.com/office/word/2010/wordprocessingShape" xmlns:wpg="http://schemas.microsoft.com/office/word/2010/wordprocessingGroup" xmlns:w14="http://schemas.microsoft.com/office/word/2010/wordml" xmlns:w15="http://schemas.microsoft.com/office/word/2012/wordml">
+<w:styles xmlns:mc="http://schemas.openxmlformats.org/markup-compatibility/2006" xmlns:r="http://schemas.openxmlformats.org/officeDocument/2006/relationships" xmlns:w="http://schemas.openxmlformats.org/wordprocessingml/2006/main" xmlns:w14="http://schemas.microsoft.com/office/word/2010/wordml" xmlns:w15="http://schemas.microsoft.com/office/word/2012/wordml" xmlns:w16cex="http://schemas.microsoft.com/office/word/2018/wordml/cex" xmlns:w16cid="http://schemas.microsoft.com/office/word/2016/wordml/cid" xmlns:w16="http://schemas.microsoft.com/office/word/2018/wordml" xmlns:w16sdtdh="http://schemas.microsoft.com/office/word/2020/wordml/sdtdatahash" xmlns:w16se="http://schemas.microsoft.com/office/word/2015/wordml/symex" mc:Ignorable="w14 w15 w16se w16cid w16 w16cex w16sdtdh">
   <w:docDefaults>
     <w:rPrDefault>
       <w:rPr>
-        <w:rFonts w:ascii="Arial" w:cs="Arial" w:eastAsia="Arial" w:hAnsi="Arial"/>
+        <w:rFonts w:ascii="Arial" w:eastAsia="Arial" w:hAnsi="Arial" w:cs="Arial"/>
         <w:sz w:val="22"/>
         <w:szCs w:val="22"/>
-        <w:lang w:val="vi"/>
+        <w:lang w:val="vi" w:eastAsia="en-US" w:bidi="ar-SA"/>
       </w:rPr>
     </w:rPrDefault>
     <w:pPrDefault>
@@ -270,21 +258,399 @@
       </w:pPr>
     </w:pPrDefault>
   </w:docDefaults>
-  <w:style w:type="paragraph" w:styleId="Normal" w:default="1">
-    <w:name w:val="normal"/>
-  </w:style>
-  <w:style w:type="table" w:styleId="TableNormal" w:default="1">
-    <w:name w:val="Table Normal"/>
+  <w:latentStyles w:defLockedState="0" w:defUIPriority="99" w:defSemiHidden="0" w:defUnhideWhenUsed="0" w:defQFormat="0" w:count="376">
+    <w:lsdException w:name="Normal" w:uiPriority="0" w:qFormat="1"/>
+    <w:lsdException w:name="heading 1" w:uiPriority="9" w:qFormat="1"/>
+    <w:lsdException w:name="heading 2" w:semiHidden="1" w:uiPriority="9" w:unhideWhenUsed="1" w:qFormat="1"/>
+    <w:lsdException w:name="heading 3" w:semiHidden="1" w:uiPriority="9" w:unhideWhenUsed="1" w:qFormat="1"/>
+    <w:lsdException w:name="heading 4" w:semiHidden="1" w:uiPriority="9" w:unhideWhenUsed="1" w:qFormat="1"/>
+    <w:lsdException w:name="heading 5" w:semiHidden="1" w:uiPriority="9" w:unhideWhenUsed="1" w:qFormat="1"/>
+    <w:lsdException w:name="heading 6" w:semiHidden="1" w:uiPriority="9" w:unhideWhenUsed="1" w:qFormat="1"/>
+    <w:lsdException w:name="heading 7" w:semiHidden="1" w:uiPriority="9" w:unhideWhenUsed="1" w:qFormat="1"/>
+    <w:lsdException w:name="heading 8" w:semiHidden="1" w:uiPriority="9" w:unhideWhenUsed="1" w:qFormat="1"/>
+    <w:lsdException w:name="heading 9" w:semiHidden="1" w:uiPriority="9" w:unhideWhenUsed="1" w:qFormat="1"/>
+    <w:lsdException w:name="index 1" w:semiHidden="1" w:unhideWhenUsed="1"/>
+    <w:lsdException w:name="index 2" w:semiHidden="1" w:unhideWhenUsed="1"/>
+    <w:lsdException w:name="index 3" w:semiHidden="1" w:unhideWhenUsed="1"/>
+    <w:lsdException w:name="index 4" w:semiHidden="1" w:unhideWhenUsed="1"/>
+    <w:lsdException w:name="index 5" w:semiHidden="1" w:unhideWhenUsed="1"/>
+    <w:lsdException w:name="index 6" w:semiHidden="1" w:unhideWhenUsed="1"/>
+    <w:lsdException w:name="index 7" w:semiHidden="1" w:unhideWhenUsed="1"/>
+    <w:lsdException w:name="index 8" w:semiHidden="1" w:unhideWhenUsed="1"/>
+    <w:lsdException w:name="index 9" w:semiHidden="1" w:unhideWhenUsed="1"/>
+    <w:lsdException w:name="toc 1" w:semiHidden="1" w:uiPriority="39" w:unhideWhenUsed="1"/>
+    <w:lsdException w:name="toc 2" w:semiHidden="1" w:uiPriority="39" w:unhideWhenUsed="1"/>
+    <w:lsdException w:name="toc 3" w:semiHidden="1" w:uiPriority="39" w:unhideWhenUsed="1"/>
+    <w:lsdException w:name="toc 4" w:semiHidden="1" w:uiPriority="39" w:unhideWhenUsed="1"/>
+    <w:lsdException w:name="toc 5" w:semiHidden="1" w:uiPriority="39" w:unhideWhenUsed="1"/>
+    <w:lsdException w:name="toc 6" w:semiHidden="1" w:uiPriority="39" w:unhideWhenUsed="1"/>
+    <w:lsdException w:name="toc 7" w:semiHidden="1" w:uiPriority="39" w:unhideWhenUsed="1"/>
+    <w:lsdException w:name="toc 8" w:semiHidden="1" w:uiPriority="39" w:unhideWhenUsed="1"/>
+    <w:lsdException w:name="toc 9" w:semiHidden="1" w:uiPriority="39" w:unhideWhenUsed="1"/>
+    <w:lsdException w:name="Normal Indent" w:semiHidden="1" w:unhideWhenUsed="1"/>
+    <w:lsdException w:name="footnote text" w:semiHidden="1" w:unhideWhenUsed="1"/>
+    <w:lsdException w:name="annotation text" w:semiHidden="1" w:unhideWhenUsed="1"/>
+    <w:lsdException w:name="header" w:semiHidden="1" w:unhideWhenUsed="1"/>
+    <w:lsdException w:name="footer" w:semiHidden="1" w:unhideWhenUsed="1"/>
+    <w:lsdException w:name="index heading" w:semiHidden="1" w:unhideWhenUsed="1"/>
+    <w:lsdException w:name="caption" w:semiHidden="1" w:uiPriority="35" w:unhideWhenUsed="1" w:qFormat="1"/>
+    <w:lsdException w:name="table of figures" w:semiHidden="1" w:unhideWhenUsed="1"/>
+    <w:lsdException w:name="envelope address" w:semiHidden="1" w:unhideWhenUsed="1"/>
+    <w:lsdException w:name="envelope return" w:semiHidden="1" w:unhideWhenUsed="1"/>
+    <w:lsdException w:name="footnote reference" w:semiHidden="1" w:unhideWhenUsed="1"/>
+    <w:lsdException w:name="annotation reference" w:semiHidden="1" w:unhideWhenUsed="1"/>
+    <w:lsdException w:name="line number" w:semiHidden="1" w:unhideWhenUsed="1"/>
+    <w:lsdException w:name="page number" w:semiHidden="1" w:unhideWhenUsed="1"/>
+    <w:lsdException w:name="endnote reference" w:semiHidden="1" w:unhideWhenUsed="1"/>
+    <w:lsdException w:name="endnote text" w:semiHidden="1" w:unhideWhenUsed="1"/>
+    <w:lsdException w:name="table of authorities" w:semiHidden="1" w:unhideWhenUsed="1"/>
+    <w:lsdException w:name="macro" w:semiHidden="1" w:unhideWhenUsed="1"/>
+    <w:lsdException w:name="toa heading" w:semiHidden="1" w:unhideWhenUsed="1"/>
+    <w:lsdException w:name="List" w:semiHidden="1" w:unhideWhenUsed="1"/>
+    <w:lsdException w:name="List Bullet" w:semiHidden="1" w:unhideWhenUsed="1"/>
+    <w:lsdException w:name="List Number" w:semiHidden="1" w:unhideWhenUsed="1"/>
+    <w:lsdException w:name="List 2" w:semiHidden="1" w:unhideWhenUsed="1"/>
+    <w:lsdException w:name="List 3" w:semiHidden="1" w:unhideWhenUsed="1"/>
+    <w:lsdException w:name="List 4" w:semiHidden="1" w:unhideWhenUsed="1"/>
+    <w:lsdException w:name="List 5" w:semiHidden="1" w:unhideWhenUsed="1"/>
+    <w:lsdException w:name="List Bullet 2" w:semiHidden="1" w:unhideWhenUsed="1"/>
+    <w:lsdException w:name="List Bullet 3" w:semiHidden="1" w:unhideWhenUsed="1"/>
+    <w:lsdException w:name="List Bullet 4" w:semiHidden="1" w:unhideWhenUsed="1"/>
+    <w:lsdException w:name="List Bullet 5" w:semiHidden="1" w:unhideWhenUsed="1"/>
+    <w:lsdException w:name="List Number 2" w:semiHidden="1" w:unhideWhenUsed="1"/>
+    <w:lsdException w:name="List Number 3" w:semiHidden="1" w:unhideWhenUsed="1"/>
+    <w:lsdException w:name="List Number 4" w:semiHidden="1" w:unhideWhenUsed="1"/>
+    <w:lsdException w:name="List Number 5" w:semiHidden="1" w:unhideWhenUsed="1"/>
+    <w:lsdException w:name="Title" w:uiPriority="10" w:qFormat="1"/>
+    <w:lsdException w:name="Closing" w:semiHidden="1" w:unhideWhenUsed="1"/>
+    <w:lsdException w:name="Signature" w:semiHidden="1" w:unhideWhenUsed="1"/>
+    <w:lsdException w:name="Default Paragraph Font" w:semiHidden="1" w:uiPriority="1" w:unhideWhenUsed="1"/>
+    <w:lsdException w:name="Body Text" w:semiHidden="1" w:unhideWhenUsed="1"/>
+    <w:lsdException w:name="Body Text Indent" w:semiHidden="1" w:unhideWhenUsed="1"/>
+    <w:lsdException w:name="List Continue" w:semiHidden="1" w:unhideWhenUsed="1"/>
+    <w:lsdException w:name="List Continue 2" w:semiHidden="1" w:unhideWhenUsed="1"/>
+    <w:lsdException w:name="List Continue 3" w:semiHidden="1" w:unhideWhenUsed="1"/>
+    <w:lsdException w:name="List Continue 4" w:semiHidden="1" w:unhideWhenUsed="1"/>
+    <w:lsdException w:name="List Continue 5" w:semiHidden="1" w:unhideWhenUsed="1"/>
+    <w:lsdException w:name="Message Header" w:semiHidden="1" w:unhideWhenUsed="1"/>
+    <w:lsdException w:name="Subtitle" w:uiPriority="11" w:qFormat="1"/>
+    <w:lsdException w:name="Salutation" w:semiHidden="1" w:unhideWhenUsed="1"/>
+    <w:lsdException w:name="Date" w:semiHidden="1" w:unhideWhenUsed="1"/>
+    <w:lsdException w:name="Body Text First Indent" w:semiHidden="1" w:unhideWhenUsed="1"/>
+    <w:lsdException w:name="Body Text First Indent 2" w:semiHidden="1" w:unhideWhenUsed="1"/>
+    <w:lsdException w:name="Note Heading" w:semiHidden="1" w:unhideWhenUsed="1"/>
+    <w:lsdException w:name="Body Text 2" w:semiHidden="1" w:unhideWhenUsed="1"/>
+    <w:lsdException w:name="Body Text 3" w:semiHidden="1" w:unhideWhenUsed="1"/>
+    <w:lsdException w:name="Body Text Indent 2" w:semiHidden="1" w:unhideWhenUsed="1"/>
+    <w:lsdException w:name="Body Text Indent 3" w:semiHidden="1" w:unhideWhenUsed="1"/>
+    <w:lsdException w:name="Block Text" w:semiHidden="1" w:unhideWhenUsed="1"/>
+    <w:lsdException w:name="Hyperlink" w:semiHidden="1" w:unhideWhenUsed="1"/>
+    <w:lsdException w:name="FollowedHyperlink" w:semiHidden="1" w:unhideWhenUsed="1"/>
+    <w:lsdException w:name="Strong" w:uiPriority="22" w:qFormat="1"/>
+    <w:lsdException w:name="Emphasis" w:uiPriority="20" w:qFormat="1"/>
+    <w:lsdException w:name="Document Map" w:semiHidden="1" w:unhideWhenUsed="1"/>
+    <w:lsdException w:name="Plain Text" w:semiHidden="1" w:unhideWhenUsed="1"/>
+    <w:lsdException w:name="E-mail Signature" w:semiHidden="1" w:unhideWhenUsed="1"/>
+    <w:lsdException w:name="HTML Top of Form" w:semiHidden="1" w:unhideWhenUsed="1"/>
+    <w:lsdException w:name="HTML Bottom of Form" w:semiHidden="1" w:unhideWhenUsed="1"/>
+    <w:lsdException w:name="Normal (Web)" w:semiHidden="1" w:unhideWhenUsed="1"/>
+    <w:lsdException w:name="HTML Acronym" w:semiHidden="1" w:unhideWhenUsed="1"/>
+    <w:lsdException w:name="HTML Address" w:semiHidden="1" w:unhideWhenUsed="1"/>
+    <w:lsdException w:name="HTML Cite" w:semiHidden="1" w:unhideWhenUsed="1"/>
+    <w:lsdException w:name="HTML Code" w:semiHidden="1" w:unhideWhenUsed="1"/>
+    <w:lsdException w:name="HTML Definition" w:semiHidden="1" w:unhideWhenUsed="1"/>
+    <w:lsdException w:name="HTML Keyboard" w:semiHidden="1" w:unhideWhenUsed="1"/>
+    <w:lsdException w:name="HTML Preformatted" w:semiHidden="1" w:unhideWhenUsed="1"/>
+    <w:lsdException w:name="HTML Sample" w:semiHidden="1" w:unhideWhenUsed="1"/>
+    <w:lsdException w:name="HTML Typewriter" w:semiHidden="1" w:unhideWhenUsed="1"/>
+    <w:lsdException w:name="HTML Variable" w:semiHidden="1" w:unhideWhenUsed="1"/>
+    <w:lsdException w:name="Normal Table" w:semiHidden="1" w:unhideWhenUsed="1"/>
+    <w:lsdException w:name="annotation subject" w:semiHidden="1" w:unhideWhenUsed="1"/>
+    <w:lsdException w:name="No List" w:semiHidden="1" w:unhideWhenUsed="1"/>
+    <w:lsdException w:name="Outline List 1" w:semiHidden="1" w:unhideWhenUsed="1"/>
+    <w:lsdException w:name="Outline List 2" w:semiHidden="1" w:unhideWhenUsed="1"/>
+    <w:lsdException w:name="Outline List 3" w:semiHidden="1" w:unhideWhenUsed="1"/>
+    <w:lsdException w:name="Table Simple 1" w:semiHidden="1" w:unhideWhenUsed="1"/>
+    <w:lsdException w:name="Table Simple 2" w:semiHidden="1" w:unhideWhenUsed="1"/>
+    <w:lsdException w:name="Table Simple 3" w:semiHidden="1" w:unhideWhenUsed="1"/>
+    <w:lsdException w:name="Table Classic 1" w:semiHidden="1" w:unhideWhenUsed="1"/>
+    <w:lsdException w:name="Table Classic 2" w:semiHidden="1" w:unhideWhenUsed="1"/>
+    <w:lsdException w:name="Table Classic 3" w:semiHidden="1" w:unhideWhenUsed="1"/>
+    <w:lsdException w:name="Table Classic 4" w:semiHidden="1" w:unhideWhenUsed="1"/>
+    <w:lsdException w:name="Table Colorful 1" w:semiHidden="1" w:unhideWhenUsed="1"/>
+    <w:lsdException w:name="Table Colorful 2" w:semiHidden="1" w:unhideWhenUsed="1"/>
+    <w:lsdException w:name="Table Colorful 3" w:semiHidden="1" w:unhideWhenUsed="1"/>
+    <w:lsdException w:name="Table Columns 1" w:semiHidden="1" w:unhideWhenUsed="1"/>
+    <w:lsdException w:name="Table Columns 2" w:semiHidden="1" w:unhideWhenUsed="1"/>
+    <w:lsdException w:name="Table Columns 3" w:semiHidden="1" w:unhideWhenUsed="1"/>
+    <w:lsdException w:name="Table Columns 4" w:semiHidden="1" w:unhideWhenUsed="1"/>
+    <w:lsdException w:name="Table Columns 5" w:semiHidden="1" w:unhideWhenUsed="1"/>
+    <w:lsdException w:name="Table Grid 1" w:semiHidden="1" w:unhideWhenUsed="1"/>
+    <w:lsdException w:name="Table Grid 2" w:semiHidden="1" w:unhideWhenUsed="1"/>
+    <w:lsdException w:name="Table Grid 3" w:semiHidden="1" w:unhideWhenUsed="1"/>
+    <w:lsdException w:name="Table Grid 4" w:semiHidden="1" w:unhideWhenUsed="1"/>
+    <w:lsdException w:name="Table Grid 5" w:semiHidden="1" w:unhideWhenUsed="1"/>
+    <w:lsdException w:name="Table Grid 6" w:semiHidden="1" w:unhideWhenUsed="1"/>
+    <w:lsdException w:name="Table Grid 7" w:semiHidden="1" w:unhideWhenUsed="1"/>
+    <w:lsdException w:name="Table Grid 8" w:semiHidden="1" w:unhideWhenUsed="1"/>
+    <w:lsdException w:name="Table List 1" w:semiHidden="1" w:unhideWhenUsed="1"/>
+    <w:lsdException w:name="Table List 2" w:semiHidden="1" w:unhideWhenUsed="1"/>
+    <w:lsdException w:name="Table List 3" w:semiHidden="1" w:unhideWhenUsed="1"/>
+    <w:lsdException w:name="Table List 4" w:semiHidden="1" w:unhideWhenUsed="1"/>
+    <w:lsdException w:name="Table List 5" w:semiHidden="1" w:unhideWhenUsed="1"/>
+    <w:lsdException w:name="Table List 6" w:semiHidden="1" w:unhideWhenUsed="1"/>
+    <w:lsdException w:name="Table List 7" w:semiHidden="1" w:unhideWhenUsed="1"/>
+    <w:lsdException w:name="Table List 8" w:semiHidden="1" w:unhideWhenUsed="1"/>
+    <w:lsdException w:name="Table 3D effects 1" w:semiHidden="1" w:unhideWhenUsed="1"/>
+    <w:lsdException w:name="Table 3D effects 2" w:semiHidden="1" w:unhideWhenUsed="1"/>
+    <w:lsdException w:name="Table 3D effects 3" w:semiHidden="1" w:unhideWhenUsed="1"/>
+    <w:lsdException w:name="Table Contemporary" w:semiHidden="1" w:unhideWhenUsed="1"/>
+    <w:lsdException w:name="Table Elegant" w:semiHidden="1" w:unhideWhenUsed="1"/>
+    <w:lsdException w:name="Table Professional" w:semiHidden="1" w:unhideWhenUsed="1"/>
+    <w:lsdException w:name="Table Subtle 1" w:semiHidden="1" w:unhideWhenUsed="1"/>
+    <w:lsdException w:name="Table Subtle 2" w:semiHidden="1" w:unhideWhenUsed="1"/>
+    <w:lsdException w:name="Table Web 1" w:semiHidden="1" w:unhideWhenUsed="1"/>
+    <w:lsdException w:name="Table Web 2" w:semiHidden="1" w:unhideWhenUsed="1"/>
+    <w:lsdException w:name="Table Web 3" w:semiHidden="1" w:unhideWhenUsed="1"/>
+    <w:lsdException w:name="Balloon Text" w:semiHidden="1" w:unhideWhenUsed="1"/>
+    <w:lsdException w:name="Table Grid" w:uiPriority="39"/>
+    <w:lsdException w:name="Table Theme" w:semiHidden="1" w:unhideWhenUsed="1"/>
+    <w:lsdException w:name="Placeholder Text" w:semiHidden="1"/>
+    <w:lsdException w:name="No Spacing" w:uiPriority="1" w:qFormat="1"/>
+    <w:lsdException w:name="Light Shading" w:uiPriority="60"/>
+    <w:lsdException w:name="Light List" w:uiPriority="61"/>
+    <w:lsdException w:name="Light Grid" w:uiPriority="62"/>
+    <w:lsdException w:name="Medium Shading 1" w:uiPriority="63"/>
+    <w:lsdException w:name="Medium Shading 2" w:uiPriority="64"/>
+    <w:lsdException w:name="Medium List 1" w:uiPriority="65"/>
+    <w:lsdException w:name="Medium List 2" w:uiPriority="66"/>
+    <w:lsdException w:name="Medium Grid 1" w:uiPriority="67"/>
+    <w:lsdException w:name="Medium Grid 2" w:uiPriority="68"/>
+    <w:lsdException w:name="Medium Grid 3" w:uiPriority="69"/>
+    <w:lsdException w:name="Dark List" w:uiPriority="70"/>
+    <w:lsdException w:name="Colorful Shading" w:uiPriority="71"/>
+    <w:lsdException w:name="Colorful List" w:uiPriority="72"/>
+    <w:lsdException w:name="Colorful Grid" w:uiPriority="73"/>
+    <w:lsdException w:name="Light Shading Accent 1" w:uiPriority="60"/>
+    <w:lsdException w:name="Light List Accent 1" w:uiPriority="61"/>
+    <w:lsdException w:name="Light Grid Accent 1" w:uiPriority="62"/>
+    <w:lsdException w:name="Medium Shading 1 Accent 1" w:uiPriority="63"/>
+    <w:lsdException w:name="Medium Shading 2 Accent 1" w:uiPriority="64"/>
+    <w:lsdException w:name="Medium List 1 Accent 1" w:uiPriority="65"/>
+    <w:lsdException w:name="Revision" w:semiHidden="1"/>
+    <w:lsdException w:name="List Paragraph" w:uiPriority="34" w:qFormat="1"/>
+    <w:lsdException w:name="Quote" w:uiPriority="29" w:qFormat="1"/>
+    <w:lsdException w:name="Intense Quote" w:uiPriority="30" w:qFormat="1"/>
+    <w:lsdException w:name="Medium List 2 Accent 1" w:uiPriority="66"/>
+    <w:lsdException w:name="Medium Grid 1 Accent 1" w:uiPriority="67"/>
+    <w:lsdException w:name="Medium Grid 2 Accent 1" w:uiPriority="68"/>
+    <w:lsdException w:name="Medium Grid 3 Accent 1" w:uiPriority="69"/>
+    <w:lsdException w:name="Dark List Accent 1" w:uiPriority="70"/>
+    <w:lsdException w:name="Colorful Shading Accent 1" w:uiPriority="71"/>
+    <w:lsdException w:name="Colorful List Accent 1" w:uiPriority="72"/>
+    <w:lsdException w:name="Colorful Grid Accent 1" w:uiPriority="73"/>
+    <w:lsdException w:name="Light Shading Accent 2" w:uiPriority="60"/>
+    <w:lsdException w:name="Light List Accent 2" w:uiPriority="61"/>
+    <w:lsdException w:name="Light Grid Accent 2" w:uiPriority="62"/>
+    <w:lsdException w:name="Medium Shading 1 Accent 2" w:uiPriority="63"/>
+    <w:lsdException w:name="Medium Shading 2 Accent 2" w:uiPriority="64"/>
+    <w:lsdException w:name="Medium List 1 Accent 2" w:uiPriority="65"/>
+    <w:lsdException w:name="Medium List 2 Accent 2" w:uiPriority="66"/>
+    <w:lsdException w:name="Medium Grid 1 Accent 2" w:uiPriority="67"/>
+    <w:lsdException w:name="Medium Grid 2 Accent 2" w:uiPriority="68"/>
+    <w:lsdException w:name="Medium Grid 3 Accent 2" w:uiPriority="69"/>
+    <w:lsdException w:name="Dark List Accent 2" w:uiPriority="70"/>
+    <w:lsdException w:name="Colorful Shading Accent 2" w:uiPriority="71"/>
+    <w:lsdException w:name="Colorful List Accent 2" w:uiPriority="72"/>
+    <w:lsdException w:name="Colorful Grid Accent 2" w:uiPriority="73"/>
+    <w:lsdException w:name="Light Shading Accent 3" w:uiPriority="60"/>
+    <w:lsdException w:name="Light List Accent 3" w:uiPriority="61"/>
+    <w:lsdException w:name="Light Grid Accent 3" w:uiPriority="62"/>
+    <w:lsdException w:name="Medium Shading 1 Accent 3" w:uiPriority="63"/>
+    <w:lsdException w:name="Medium Shading 2 Accent 3" w:uiPriority="64"/>
+    <w:lsdException w:name="Medium List 1 Accent 3" w:uiPriority="65"/>
+    <w:lsdException w:name="Medium List 2 Accent 3" w:uiPriority="66"/>
+    <w:lsdException w:name="Medium Grid 1 Accent 3" w:uiPriority="67"/>
+    <w:lsdException w:name="Medium Grid 2 Accent 3" w:uiPriority="68"/>
+    <w:lsdException w:name="Medium Grid 3 Accent 3" w:uiPriority="69"/>
+    <w:lsdException w:name="Dark List Accent 3" w:uiPriority="70"/>
+    <w:lsdException w:name="Colorful Shading Accent 3" w:uiPriority="71"/>
+    <w:lsdException w:name="Colorful List Accent 3" w:uiPriority="72"/>
+    <w:lsdException w:name="Colorful Grid Accent 3" w:uiPriority="73"/>
+    <w:lsdException w:name="Light Shading Accent 4" w:uiPriority="60"/>
+    <w:lsdException w:name="Light List Accent 4" w:uiPriority="61"/>
+    <w:lsdException w:name="Light Grid Accent 4" w:uiPriority="62"/>
+    <w:lsdException w:name="Medium Shading 1 Accent 4" w:uiPriority="63"/>
+    <w:lsdException w:name="Medium Shading 2 Accent 4" w:uiPriority="64"/>
+    <w:lsdException w:name="Medium List 1 Accent 4" w:uiPriority="65"/>
+    <w:lsdException w:name="Medium List 2 Accent 4" w:uiPriority="66"/>
+    <w:lsdException w:name="Medium Grid 1 Accent 4" w:uiPriority="67"/>
+    <w:lsdException w:name="Medium Grid 2 Accent 4" w:uiPriority="68"/>
+    <w:lsdException w:name="Medium Grid 3 Accent 4" w:uiPriority="69"/>
+    <w:lsdException w:name="Dark List Accent 4" w:uiPriority="70"/>
+    <w:lsdException w:name="Colorful Shading Accent 4" w:uiPriority="71"/>
+    <w:lsdException w:name="Colorful List Accent 4" w:uiPriority="72"/>
+    <w:lsdException w:name="Colorful Grid Accent 4" w:uiPriority="73"/>
+    <w:lsdException w:name="Light Shading Accent 5" w:uiPriority="60"/>
+    <w:lsdException w:name="Light List Accent 5" w:uiPriority="61"/>
+    <w:lsdException w:name="Light Grid Accent 5" w:uiPriority="62"/>
+    <w:lsdException w:name="Medium Shading 1 Accent 5" w:uiPriority="63"/>
+    <w:lsdException w:name="Medium Shading 2 Accent 5" w:uiPriority="64"/>
+    <w:lsdException w:name="Medium List 1 Accent 5" w:uiPriority="65"/>
+    <w:lsdException w:name="Medium List 2 Accent 5" w:uiPriority="66"/>
+    <w:lsdException w:name="Medium Grid 1 Accent 5" w:uiPriority="67"/>
+    <w:lsdException w:name="Medium Grid 2 Accent 5" w:uiPriority="68"/>
+    <w:lsdException w:name="Medium Grid 3 Accent 5" w:uiPriority="69"/>
+    <w:lsdException w:name="Dark List Accent 5" w:uiPriority="70"/>
+    <w:lsdException w:name="Colorful Shading Accent 5" w:uiPriority="71"/>
+    <w:lsdException w:name="Colorful List Accent 5" w:uiPriority="72"/>
+    <w:lsdException w:name="Colorful Grid Accent 5" w:uiPriority="73"/>
+    <w:lsdException w:name="Light Shading Accent 6" w:uiPriority="60"/>
+    <w:lsdException w:name="Light List Accent 6" w:uiPriority="61"/>
+    <w:lsdException w:name="Light Grid Accent 6" w:uiPriority="62"/>
+    <w:lsdException w:name="Medium Shading 1 Accent 6" w:uiPriority="63"/>
+    <w:lsdException w:name="Medium Shading 2 Accent 6" w:uiPriority="64"/>
+    <w:lsdException w:name="Medium List 1 Accent 6" w:uiPriority="65"/>
+    <w:lsdException w:name="Medium List 2 Accent 6" w:uiPriority="66"/>
+    <w:lsdException w:name="Medium Grid 1 Accent 6" w:uiPriority="67"/>
+    <w:lsdException w:name="Medium Grid 2 Accent 6" w:uiPriority="68"/>
+    <w:lsdException w:name="Medium Grid 3 Accent 6" w:uiPriority="69"/>
+    <w:lsdException w:name="Dark List Accent 6" w:uiPriority="70"/>
+    <w:lsdException w:name="Colorful Shading Accent 6" w:uiPriority="71"/>
+    <w:lsdException w:name="Colorful List Accent 6" w:uiPriority="72"/>
+    <w:lsdException w:name="Colorful Grid Accent 6" w:uiPriority="73"/>
+    <w:lsdException w:name="Subtle Emphasis" w:uiPriority="19" w:qFormat="1"/>
+    <w:lsdException w:name="Intense Emphasis" w:uiPriority="21" w:qFormat="1"/>
+    <w:lsdException w:name="Subtle Reference" w:uiPriority="31" w:qFormat="1"/>
+    <w:lsdException w:name="Intense Reference" w:uiPriority="32" w:qFormat="1"/>
+    <w:lsdException w:name="Book Title" w:uiPriority="33" w:qFormat="1"/>
+    <w:lsdException w:name="Bibliography" w:semiHidden="1" w:uiPriority="37" w:unhideWhenUsed="1"/>
+    <w:lsdException w:name="TOC Heading" w:semiHidden="1" w:uiPriority="39" w:unhideWhenUsed="1" w:qFormat="1"/>
+    <w:lsdException w:name="Plain Table 1" w:uiPriority="41"/>
+    <w:lsdException w:name="Plain Table 2" w:uiPriority="42"/>
+    <w:lsdException w:name="Plain Table 3" w:uiPriority="43"/>
+    <w:lsdException w:name="Plain Table 4" w:uiPriority="44"/>
+    <w:lsdException w:name="Plain Table 5" w:uiPriority="45"/>
+    <w:lsdException w:name="Grid Table Light" w:uiPriority="40"/>
+    <w:lsdException w:name="Grid Table 1 Light" w:uiPriority="46"/>
+    <w:lsdException w:name="Grid Table 2" w:uiPriority="47"/>
+    <w:lsdException w:name="Grid Table 3" w:uiPriority="48"/>
+    <w:lsdException w:name="Grid Table 4" w:uiPriority="49"/>
+    <w:lsdException w:name="Grid Table 5 Dark" w:uiPriority="50"/>
+    <w:lsdException w:name="Grid Table 6 Colorful" w:uiPriority="51"/>
+    <w:lsdException w:name="Grid Table 7 Colorful" w:uiPriority="52"/>
+    <w:lsdException w:name="Grid Table 1 Light Accent 1" w:uiPriority="46"/>
+    <w:lsdException w:name="Grid Table 2 Accent 1" w:uiPriority="47"/>
+    <w:lsdException w:name="Grid Table 3 Accent 1" w:uiPriority="48"/>
+    <w:lsdException w:name="Grid Table 4 Accent 1" w:uiPriority="49"/>
+    <w:lsdException w:name="Grid Table 5 Dark Accent 1" w:uiPriority="50"/>
+    <w:lsdException w:name="Grid Table 6 Colorful Accent 1" w:uiPriority="51"/>
+    <w:lsdException w:name="Grid Table 7 Colorful Accent 1" w:uiPriority="52"/>
+    <w:lsdException w:name="Grid Table 1 Light Accent 2" w:uiPriority="46"/>
+    <w:lsdException w:name="Grid Table 2 Accent 2" w:uiPriority="47"/>
+    <w:lsdException w:name="Grid Table 3 Accent 2" w:uiPriority="48"/>
+    <w:lsdException w:name="Grid Table 4 Accent 2" w:uiPriority="49"/>
+    <w:lsdException w:name="Grid Table 5 Dark Accent 2" w:uiPriority="50"/>
+    <w:lsdException w:name="Grid Table 6 Colorful Accent 2" w:uiPriority="51"/>
+    <w:lsdException w:name="Grid Table 7 Colorful Accent 2" w:uiPriority="52"/>
+    <w:lsdException w:name="Grid Table 1 Light Accent 3" w:uiPriority="46"/>
+    <w:lsdException w:name="Grid Table 2 Accent 3" w:uiPriority="47"/>
+    <w:lsdException w:name="Grid Table 3 Accent 3" w:uiPriority="48"/>
+    <w:lsdException w:name="Grid Table 4 Accent 3" w:uiPriority="49"/>
+    <w:lsdException w:name="Grid Table 5 Dark Accent 3" w:uiPriority="50"/>
+    <w:lsdException w:name="Grid Table 6 Colorful Accent 3" w:uiPriority="51"/>
+    <w:lsdException w:name="Grid Table 7 Colorful Accent 3" w:uiPriority="52"/>
+    <w:lsdException w:name="Grid Table 1 Light Accent 4" w:uiPriority="46"/>
+    <w:lsdException w:name="Grid Table 2 Accent 4" w:uiPriority="47"/>
+    <w:lsdException w:name="Grid Table 3 Accent 4" w:uiPriority="48"/>
+    <w:lsdException w:name="Grid Table 4 Accent 4" w:uiPriority="49"/>
+    <w:lsdException w:name="Grid Table 5 Dark Accent 4" w:uiPriority="50"/>
+    <w:lsdException w:name="Grid Table 6 Colorful Accent 4" w:uiPriority="51"/>
+    <w:lsdException w:name="Grid Table 7 Colorful Accent 4" w:uiPriority="52"/>
+    <w:lsdException w:name="Grid Table 1 Light Accent 5" w:uiPriority="46"/>
+    <w:lsdException w:name="Grid Table 2 Accent 5" w:uiPriority="47"/>
+    <w:lsdException w:name="Grid Table 3 Accent 5" w:uiPriority="48"/>
+    <w:lsdException w:name="Grid Table 4 Accent 5" w:uiPriority="49"/>
+    <w:lsdException w:name="Grid Table 5 Dark Accent 5" w:uiPriority="50"/>
+    <w:lsdException w:name="Grid Table 6 Colorful Accent 5" w:uiPriority="51"/>
+    <w:lsdException w:name="Grid Table 7 Colorful Accent 5" w:uiPriority="52"/>
+    <w:lsdException w:name="Grid Table 1 Light Accent 6" w:uiPriority="46"/>
+    <w:lsdException w:name="Grid Table 2 Accent 6" w:uiPriority="47"/>
+    <w:lsdException w:name="Grid Table 3 Accent 6" w:uiPriority="48"/>
+    <w:lsdException w:name="Grid Table 4 Accent 6" w:uiPriority="49"/>
+    <w:lsdException w:name="Grid Table 5 Dark Accent 6" w:uiPriority="50"/>
+    <w:lsdException w:name="Grid Table 6 Colorful Accent 6" w:uiPriority="51"/>
+    <w:lsdException w:name="Grid Table 7 Colorful Accent 6" w:uiPriority="52"/>
+    <w:lsdException w:name="List Table 1 Light" w:uiPriority="46"/>
+    <w:lsdException w:name="List Table 2" w:uiPriority="47"/>
+    <w:lsdException w:name="List Table 3" w:uiPriority="48"/>
+    <w:lsdException w:name="List Table 4" w:uiPriority="49"/>
+    <w:lsdException w:name="List Table 5 Dark" w:uiPriority="50"/>
+    <w:lsdException w:name="List Table 6 Colorful" w:uiPriority="51"/>
+    <w:lsdException w:name="List Table 7 Colorful" w:uiPriority="52"/>
+    <w:lsdException w:name="List Table 1 Light Accent 1" w:uiPriority="46"/>
+    <w:lsdException w:name="List Table 2 Accent 1" w:uiPriority="47"/>
+    <w:lsdException w:name="List Table 3 Accent 1" w:uiPriority="48"/>
+    <w:lsdException w:name="List Table 4 Accent 1" w:uiPriority="49"/>
+    <w:lsdException w:name="List Table 5 Dark Accent 1" w:uiPriority="50"/>
+    <w:lsdException w:name="List Table 6 Colorful Accent 1" w:uiPriority="51"/>
+    <w:lsdException w:name="List Table 7 Colorful Accent 1" w:uiPriority="52"/>
+    <w:lsdException w:name="List Table 1 Light Accent 2" w:uiPriority="46"/>
+    <w:lsdException w:name="List Table 2 Accent 2" w:uiPriority="47"/>
+    <w:lsdException w:name="List Table 3 Accent 2" w:uiPriority="48"/>
+    <w:lsdException w:name="List Table 4 Accent 2" w:uiPriority="49"/>
+    <w:lsdException w:name="List Table 5 Dark Accent 2" w:uiPriority="50"/>
+    <w:lsdException w:name="List Table 6 Colorful Accent 2" w:uiPriority="51"/>
+    <w:lsdException w:name="List Table 7 Colorful Accent 2" w:uiPriority="52"/>
+    <w:lsdException w:name="List Table 1 Light Accent 3" w:uiPriority="46"/>
+    <w:lsdException w:name="List Table 2 Accent 3" w:uiPriority="47"/>
+    <w:lsdException w:name="List Table 3 Accent 3" w:uiPriority="48"/>
+    <w:lsdException w:name="List Table 4 Accent 3" w:uiPriority="49"/>
+    <w:lsdException w:name="List Table 5 Dark Accent 3" w:uiPriority="50"/>
+    <w:lsdException w:name="List Table 6 Colorful Accent 3" w:uiPriority="51"/>
+    <w:lsdException w:name="List Table 7 Colorful Accent 3" w:uiPriority="52"/>
+    <w:lsdException w:name="List Table 1 Light Accent 4" w:uiPriority="46"/>
+    <w:lsdException w:name="List Table 2 Accent 4" w:uiPriority="47"/>
+    <w:lsdException w:name="List Table 3 Accent 4" w:uiPriority="48"/>
+    <w:lsdException w:name="List Table 4 Accent 4" w:uiPriority="49"/>
+    <w:lsdException w:name="List Table 5 Dark Accent 4" w:uiPriority="50"/>
+    <w:lsdException w:name="List Table 6 Colorful Accent 4" w:uiPriority="51"/>
+    <w:lsdException w:name="List Table 7 Colorful Accent 4" w:uiPriority="52"/>
+    <w:lsdException w:name="List Table 1 Light Accent 5" w:uiPriority="46"/>
+    <w:lsdException w:name="List Table 2 Accent 5" w:uiPriority="47"/>
+    <w:lsdException w:name="List Table 3 Accent 5" w:uiPriority="48"/>
+    <w:lsdException w:name="List Table 4 Accent 5" w:uiPriority="49"/>
+    <w:lsdException w:name="List Table 5 Dark Accent 5" w:uiPriority="50"/>
+    <w:lsdException w:name="List Table 6 Colorful Accent 5" w:uiPriority="51"/>
+    <w:lsdException w:name="List Table 7 Colorful Accent 5" w:uiPriority="52"/>
+    <w:lsdException w:name="List Table 1 Light Accent 6" w:uiPriority="46"/>
+    <w:lsdException w:name="List Table 2 Accent 6" w:uiPriority="47"/>
+    <w:lsdException w:name="List Table 3 Accent 6" w:uiPriority="48"/>
+    <w:lsdException w:name="List Table 4 Accent 6" w:uiPriority="49"/>
+    <w:lsdException w:name="List Table 5 Dark Accent 6" w:uiPriority="50"/>
+    <w:lsdException w:name="List Table 6 Colorful Accent 6" w:uiPriority="51"/>
+    <w:lsdException w:name="List Table 7 Colorful Accent 6" w:uiPriority="52"/>
+    <w:lsdException w:name="Mention" w:semiHidden="1" w:unhideWhenUsed="1"/>
+    <w:lsdException w:name="Smart Hyperlink" w:semiHidden="1" w:unhideWhenUsed="1"/>
+    <w:lsdException w:name="Hashtag" w:semiHidden="1" w:unhideWhenUsed="1"/>
+    <w:lsdException w:name="Unresolved Mention" w:semiHidden="1" w:unhideWhenUsed="1"/>
+    <w:lsdException w:name="Smart Link" w:semiHidden="1" w:unhideWhenUsed="1"/>
+  </w:latentStyles>
+  <w:style w:type="paragraph" w:default="1" w:styleId="Normal">
+    <w:name w:val="Normal"/>
+    <w:qFormat/>
   </w:style>
   <w:style w:type="paragraph" w:styleId="Heading1">
     <w:name w:val="heading 1"/>
     <w:basedOn w:val="Normal"/>
     <w:next w:val="Normal"/>
+    <w:uiPriority w:val="9"/>
+    <w:qFormat/>
     <w:pPr>
-      <w:keepNext w:val="1"/>
-      <w:keepLines w:val="1"/>
-      <w:pageBreakBefore w:val="0"/>
-      <w:spacing w:after="120" w:before="400" w:lineRule="auto"/>
+      <w:keepNext/>
+      <w:keepLines/>
+      <w:spacing w:before="400" w:after="120"/>
+      <w:outlineLvl w:val="0"/>
     </w:pPr>
     <w:rPr>
       <w:sz w:val="40"/>
@@ -295,14 +661,17 @@
     <w:name w:val="heading 2"/>
     <w:basedOn w:val="Normal"/>
     <w:next w:val="Normal"/>
+    <w:uiPriority w:val="9"/>
+    <w:semiHidden/>
+    <w:unhideWhenUsed/>
+    <w:qFormat/>
     <w:pPr>
-      <w:keepNext w:val="1"/>
-      <w:keepLines w:val="1"/>
-      <w:pageBreakBefore w:val="0"/>
-      <w:spacing w:after="120" w:before="360" w:lineRule="auto"/>
+      <w:keepNext/>
+      <w:keepLines/>
+      <w:spacing w:before="360" w:after="120"/>
+      <w:outlineLvl w:val="1"/>
     </w:pPr>
     <w:rPr>
-      <w:b w:val="0"/>
       <w:sz w:val="32"/>
       <w:szCs w:val="32"/>
     </w:rPr>
@@ -311,14 +680,17 @@
     <w:name w:val="heading 3"/>
     <w:basedOn w:val="Normal"/>
     <w:next w:val="Normal"/>
+    <w:uiPriority w:val="9"/>
+    <w:semiHidden/>
+    <w:unhideWhenUsed/>
+    <w:qFormat/>
     <w:pPr>
-      <w:keepNext w:val="1"/>
-      <w:keepLines w:val="1"/>
-      <w:pageBreakBefore w:val="0"/>
-      <w:spacing w:after="80" w:before="320" w:lineRule="auto"/>
+      <w:keepNext/>
+      <w:keepLines/>
+      <w:spacing w:before="320" w:after="80"/>
+      <w:outlineLvl w:val="2"/>
     </w:pPr>
     <w:rPr>
-      <w:b w:val="0"/>
       <w:color w:val="434343"/>
       <w:sz w:val="28"/>
       <w:szCs w:val="28"/>
@@ -328,11 +700,15 @@
     <w:name w:val="heading 4"/>
     <w:basedOn w:val="Normal"/>
     <w:next w:val="Normal"/>
+    <w:uiPriority w:val="9"/>
+    <w:semiHidden/>
+    <w:unhideWhenUsed/>
+    <w:qFormat/>
     <w:pPr>
-      <w:keepNext w:val="1"/>
-      <w:keepLines w:val="1"/>
-      <w:pageBreakBefore w:val="0"/>
-      <w:spacing w:after="80" w:before="280" w:lineRule="auto"/>
+      <w:keepNext/>
+      <w:keepLines/>
+      <w:spacing w:before="280" w:after="80"/>
+      <w:outlineLvl w:val="3"/>
     </w:pPr>
     <w:rPr>
       <w:color w:val="666666"/>
@@ -344,44 +720,76 @@
     <w:name w:val="heading 5"/>
     <w:basedOn w:val="Normal"/>
     <w:next w:val="Normal"/>
+    <w:uiPriority w:val="9"/>
+    <w:semiHidden/>
+    <w:unhideWhenUsed/>
+    <w:qFormat/>
     <w:pPr>
-      <w:keepNext w:val="1"/>
-      <w:keepLines w:val="1"/>
-      <w:pageBreakBefore w:val="0"/>
-      <w:spacing w:after="80" w:before="240" w:lineRule="auto"/>
+      <w:keepNext/>
+      <w:keepLines/>
+      <w:spacing w:before="240" w:after="80"/>
+      <w:outlineLvl w:val="4"/>
     </w:pPr>
     <w:rPr>
       <w:color w:val="666666"/>
-      <w:sz w:val="22"/>
-      <w:szCs w:val="22"/>
     </w:rPr>
   </w:style>
   <w:style w:type="paragraph" w:styleId="Heading6">
     <w:name w:val="heading 6"/>
     <w:basedOn w:val="Normal"/>
     <w:next w:val="Normal"/>
+    <w:uiPriority w:val="9"/>
+    <w:semiHidden/>
+    <w:unhideWhenUsed/>
+    <w:qFormat/>
     <w:pPr>
-      <w:keepNext w:val="1"/>
-      <w:keepLines w:val="1"/>
-      <w:pageBreakBefore w:val="0"/>
-      <w:spacing w:after="80" w:before="240" w:lineRule="auto"/>
+      <w:keepNext/>
+      <w:keepLines/>
+      <w:spacing w:before="240" w:after="80"/>
+      <w:outlineLvl w:val="5"/>
     </w:pPr>
     <w:rPr>
-      <w:i w:val="1"/>
+      <w:i/>
       <w:color w:val="666666"/>
-      <w:sz w:val="22"/>
-      <w:szCs w:val="22"/>
     </w:rPr>
+  </w:style>
+  <w:style w:type="character" w:default="1" w:styleId="DefaultParagraphFont">
+    <w:name w:val="Default Paragraph Font"/>
+    <w:uiPriority w:val="1"/>
+    <w:semiHidden/>
+    <w:unhideWhenUsed/>
+  </w:style>
+  <w:style w:type="table" w:default="1" w:styleId="TableNormal">
+    <w:name w:val="Normal Table"/>
+    <w:uiPriority w:val="99"/>
+    <w:semiHidden/>
+    <w:unhideWhenUsed/>
+    <w:tblPr>
+      <w:tblInd w:w="0" w:type="dxa"/>
+      <w:tblCellMar>
+        <w:top w:w="0" w:type="dxa"/>
+        <w:left w:w="108" w:type="dxa"/>
+        <w:bottom w:w="0" w:type="dxa"/>
+        <w:right w:w="108" w:type="dxa"/>
+      </w:tblCellMar>
+    </w:tblPr>
+  </w:style>
+  <w:style w:type="numbering" w:default="1" w:styleId="NoList">
+    <w:name w:val="No List"/>
+    <w:uiPriority w:val="99"/>
+    <w:semiHidden/>
+    <w:unhideWhenUsed/>
   </w:style>
   <w:style w:type="paragraph" w:styleId="Title">
     <w:name w:val="Title"/>
     <w:basedOn w:val="Normal"/>
     <w:next w:val="Normal"/>
+    <w:uiPriority w:val="10"/>
+    <w:qFormat/>
     <w:pPr>
-      <w:keepNext w:val="1"/>
-      <w:keepLines w:val="1"/>
-      <w:pageBreakBefore w:val="0"/>
-      <w:spacing w:after="60" w:before="0" w:lineRule="auto"/>
+      <w:keepNext/>
+      <w:keepLines/>
+      <w:spacing w:after="60"/>
     </w:pPr>
     <w:rPr>
       <w:sz w:val="52"/>
@@ -392,15 +800,14 @@
     <w:name w:val="Subtitle"/>
     <w:basedOn w:val="Normal"/>
     <w:next w:val="Normal"/>
+    <w:uiPriority w:val="11"/>
+    <w:qFormat/>
     <w:pPr>
-      <w:keepNext w:val="1"/>
-      <w:keepLines w:val="1"/>
-      <w:pageBreakBefore w:val="0"/>
-      <w:spacing w:after="320" w:before="0" w:lineRule="auto"/>
+      <w:keepNext/>
+      <w:keepLines/>
+      <w:spacing w:after="320"/>
     </w:pPr>
     <w:rPr>
-      <w:rFonts w:ascii="Arial" w:cs="Arial" w:eastAsia="Arial" w:hAnsi="Arial"/>
-      <w:i w:val="0"/>
       <w:color w:val="666666"/>
       <w:sz w:val="30"/>
       <w:szCs w:val="30"/>
